--- a/Список состояний классов .docx
+++ b/Список состояний классов .docx
@@ -5,6 +5,9 @@
     <w:p>
       <w:pPr>
         <w:ind w:left="360"/>
+        <w:rPr>
+          <w:lang w:val="en-US"/>
+        </w:rPr>
       </w:pPr>
       <w:r>
         <w:t>Видеопрокат:</w:t>
@@ -63,11 +66,7 @@
         </w:numPr>
       </w:pPr>
       <w:r>
-        <w:rPr>
-          <w:sz w:val="24"/>
-          <w:szCs w:val="24"/>
-        </w:rPr>
-        <w:t>…</w:t>
+        <w:t>С заказом</w:t>
       </w:r>
     </w:p>
     <w:p>
@@ -79,11 +78,7 @@
         </w:numPr>
       </w:pPr>
       <w:r>
-        <w:rPr>
-          <w:sz w:val="24"/>
-          <w:szCs w:val="24"/>
-        </w:rPr>
-        <w:t>…</w:t>
+        <w:t>Без заказа</w:t>
       </w:r>
     </w:p>
     <w:p>
@@ -203,7 +198,7 @@
         </w:numPr>
       </w:pPr>
       <w:r>
-        <w:t>Работает</w:t>
+        <w:t>На больничном</w:t>
       </w:r>
     </w:p>
     <w:p>
@@ -215,10 +210,27 @@
         </w:numPr>
       </w:pPr>
       <w:r>
+        <w:t>Работает</w:t>
+      </w:r>
+    </w:p>
+    <w:p>
+      <w:pPr>
+        <w:pStyle w:val="a3"/>
+        <w:numPr>
+          <w:ilvl w:val="0"/>
+          <w:numId w:val="5"/>
+        </w:numPr>
+      </w:pPr>
+      <w:r>
         <w:t>Уволен</w:t>
       </w:r>
       <w:bookmarkStart w:id="0" w:name="_GoBack"/>
       <w:bookmarkEnd w:id="0"/>
+    </w:p>
+    <w:p>
+      <w:pPr>
+        <w:ind w:left="360"/>
+      </w:pPr>
     </w:p>
     <w:sectPr>
       <w:pgSz w:w="11906" w:h="16838"/>
@@ -235,7 +247,7 @@
   <w:abstractNum w:abstractNumId="0" w15:restartNumberingAfterBreak="0">
     <w:nsid w:val="0FCE0149"/>
     <w:multiLevelType w:val="hybridMultilevel"/>
-    <w:tmpl w:val="064E4F74"/>
+    <w:tmpl w:val="7B3066E8"/>
     <w:lvl w:ilvl="0" w:tplc="04190001">
       <w:start w:val="1"/>
       <w:numFmt w:val="bullet"/>
@@ -1054,6 +1066,7 @@
     <w:lsdException w:name="HTML Sample" w:semiHidden="1" w:unhideWhenUsed="1"/>
     <w:lsdException w:name="HTML Typewriter" w:semiHidden="1" w:unhideWhenUsed="1"/>
     <w:lsdException w:name="HTML Variable" w:semiHidden="1" w:unhideWhenUsed="1"/>
+    <w:lsdException w:name="Normal Table" w:semiHidden="1" w:unhideWhenUsed="1"/>
     <w:lsdException w:name="annotation subject" w:semiHidden="1" w:unhideWhenUsed="1"/>
     <w:lsdException w:name="No List" w:semiHidden="1" w:unhideWhenUsed="1"/>
     <w:lsdException w:name="Outline List 1" w:semiHidden="1" w:unhideWhenUsed="1"/>
@@ -1100,8 +1113,10 @@
     <w:lsdException w:name="Table Subtle 2" w:semiHidden="1" w:unhideWhenUsed="1"/>
     <w:lsdException w:name="Table Web 1" w:semiHidden="1" w:unhideWhenUsed="1"/>
     <w:lsdException w:name="Table Web 2" w:semiHidden="1" w:unhideWhenUsed="1"/>
+    <w:lsdException w:name="Table Web 3" w:semiHidden="1" w:unhideWhenUsed="1"/>
     <w:lsdException w:name="Balloon Text" w:semiHidden="1" w:unhideWhenUsed="1"/>
     <w:lsdException w:name="Table Grid" w:uiPriority="39"/>
+    <w:lsdException w:name="Table Theme" w:semiHidden="1" w:unhideWhenUsed="1"/>
     <w:lsdException w:name="Placeholder Text" w:semiHidden="1"/>
     <w:lsdException w:name="No Spacing" w:uiPriority="1" w:qFormat="1"/>
     <w:lsdException w:name="Light Shading" w:uiPriority="60"/>

--- a/Список состояний классов .docx
+++ b/Список состояний классов .docx
@@ -2,41 +2,6 @@
 <file path=word/document.xml><?xml version="1.0" encoding="utf-8"?>
 <w:document xmlns:wpc="http://schemas.microsoft.com/office/word/2010/wordprocessingCanvas" xmlns:cx="http://schemas.microsoft.com/office/drawing/2014/chartex" xmlns:cx1="http://schemas.microsoft.com/office/drawing/2015/9/8/chartex" xmlns:cx2="http://schemas.microsoft.com/office/drawing/2015/10/21/chartex" xmlns:cx3="http://schemas.microsoft.com/office/drawing/2016/5/9/chartex" xmlns:cx4="http://schemas.microsoft.com/office/drawing/2016/5/10/chartex" xmlns:cx5="http://schemas.microsoft.com/office/drawing/2016/5/11/chartex" xmlns:cx6="http://schemas.microsoft.com/office/drawing/2016/5/12/chartex" xmlns:cx7="http://schemas.microsoft.com/office/drawing/2016/5/13/chartex" xmlns:cx8="http://schemas.microsoft.com/office/drawing/2016/5/14/chartex" xmlns:mc="http://schemas.openxmlformats.org/markup-compatibility/2006" xmlns:aink="http://schemas.microsoft.com/office/drawing/2016/ink" xmlns:am3d="http://schemas.microsoft.com/office/drawing/2017/model3d" xmlns:o="urn:schemas-microsoft-com:office:office" xmlns:r="http://schemas.openxmlformats.org/officeDocument/2006/relationships" xmlns:m="http://schemas.openxmlformats.org/officeDocument/2006/math" xmlns:v="urn:schemas-microsoft-com:vml" xmlns:wp14="http://schemas.microsoft.com/office/word/2010/wordprocessingDrawing" xmlns:wp="http://schemas.openxmlformats.org/drawingml/2006/wordprocessingDrawing" xmlns:w10="urn:schemas-microsoft-com:office:word" xmlns:w="http://schemas.openxmlformats.org/wordprocessingml/2006/main" xmlns:w14="http://schemas.microsoft.com/office/word/2010/wordml" xmlns:w15="http://schemas.microsoft.com/office/word/2012/wordml" xmlns:w16cid="http://schemas.microsoft.com/office/word/2016/wordml/cid" xmlns:w16se="http://schemas.microsoft.com/office/word/2015/wordml/symex" xmlns:wpg="http://schemas.microsoft.com/office/word/2010/wordprocessingGroup" xmlns:wpi="http://schemas.microsoft.com/office/word/2010/wordprocessingInk" xmlns:wne="http://schemas.microsoft.com/office/word/2006/wordml" xmlns:wps="http://schemas.microsoft.com/office/word/2010/wordprocessingShape" mc:Ignorable="w14 w15 w16se w16cid wp14">
   <w:body>
-    <w:p>
-      <w:pPr>
-        <w:ind w:left="360"/>
-        <w:rPr>
-          <w:lang w:val="en-US"/>
-        </w:rPr>
-      </w:pPr>
-      <w:r>
-        <w:t>Видеопрокат:</w:t>
-      </w:r>
-    </w:p>
-    <w:p>
-      <w:pPr>
-        <w:pStyle w:val="a3"/>
-        <w:numPr>
-          <w:ilvl w:val="0"/>
-          <w:numId w:val="6"/>
-        </w:numPr>
-      </w:pPr>
-      <w:r>
-        <w:t>Работает</w:t>
-      </w:r>
-    </w:p>
-    <w:p>
-      <w:pPr>
-        <w:pStyle w:val="a3"/>
-        <w:numPr>
-          <w:ilvl w:val="0"/>
-          <w:numId w:val="6"/>
-        </w:numPr>
-      </w:pPr>
-      <w:r>
-        <w:t>Закрыт</w:t>
-      </w:r>
-    </w:p>
     <w:p>
       <w:pPr>
         <w:ind w:firstLine="360"/>
@@ -64,9 +29,15 @@
           <w:ilvl w:val="0"/>
           <w:numId w:val="3"/>
         </w:numPr>
-      </w:pPr>
-      <w:r>
-        <w:t>С заказом</w:t>
+        <w:rPr>
+          <w:highlight w:val="yellow"/>
+        </w:rPr>
+      </w:pPr>
+      <w:r>
+        <w:rPr>
+          <w:highlight w:val="yellow"/>
+        </w:rPr>
+        <w:t>Активный</w:t>
       </w:r>
     </w:p>
     <w:p>
@@ -76,8 +47,16 @@
           <w:ilvl w:val="0"/>
           <w:numId w:val="3"/>
         </w:numPr>
-      </w:pPr>
-      <w:r>
+        <w:rPr>
+          <w:highlight w:val="yellow"/>
+        </w:rPr>
+      </w:pPr>
+      <w:bookmarkStart w:id="0" w:name="_GoBack"/>
+      <w:bookmarkEnd w:id="0"/>
+      <w:r>
+        <w:rPr>
+          <w:highlight w:val="yellow"/>
+        </w:rPr>
         <w:t>Без заказа</w:t>
       </w:r>
     </w:p>
@@ -98,7 +77,7 @@
         </w:numPr>
       </w:pPr>
       <w:r>
-        <w:t>Ожидает клиента (оплаты)</w:t>
+        <w:t>Оформляется</w:t>
       </w:r>
     </w:p>
     <w:p>
@@ -110,7 +89,7 @@
         </w:numPr>
       </w:pPr>
       <w:r>
-        <w:t>Исполняется</w:t>
+        <w:t>Исполнен</w:t>
       </w:r>
     </w:p>
     <w:p>
@@ -122,7 +101,7 @@
         </w:numPr>
       </w:pPr>
       <w:r>
-        <w:t>Исполнен</w:t>
+        <w:t>Отменен</w:t>
       </w:r>
     </w:p>
     <w:p>
@@ -134,7 +113,7 @@
         </w:numPr>
       </w:pPr>
       <w:r>
-        <w:t>Истек срок действия</w:t>
+        <w:t>Просрочен</w:t>
       </w:r>
     </w:p>
     <w:p>
@@ -154,7 +133,7 @@
         </w:numPr>
       </w:pPr>
       <w:r>
-        <w:t>Ожидает заказ</w:t>
+        <w:t>Куплен</w:t>
       </w:r>
     </w:p>
     <w:p>
@@ -166,7 +145,55 @@
         </w:numPr>
       </w:pPr>
       <w:r>
-        <w:t>У клиента</w:t>
+        <w:t>Свободен</w:t>
+      </w:r>
+    </w:p>
+    <w:p>
+      <w:pPr>
+        <w:pStyle w:val="a3"/>
+        <w:numPr>
+          <w:ilvl w:val="0"/>
+          <w:numId w:val="4"/>
+        </w:numPr>
+      </w:pPr>
+      <w:r>
+        <w:t>На руках</w:t>
+      </w:r>
+    </w:p>
+    <w:p>
+      <w:pPr>
+        <w:pStyle w:val="a3"/>
+        <w:numPr>
+          <w:ilvl w:val="0"/>
+          <w:numId w:val="4"/>
+        </w:numPr>
+      </w:pPr>
+      <w:r>
+        <w:t>Поврежден</w:t>
+      </w:r>
+    </w:p>
+    <w:p>
+      <w:pPr>
+        <w:pStyle w:val="a3"/>
+        <w:numPr>
+          <w:ilvl w:val="0"/>
+          <w:numId w:val="4"/>
+        </w:numPr>
+      </w:pPr>
+      <w:r>
+        <w:t>Утерян</w:t>
+      </w:r>
+    </w:p>
+    <w:p>
+      <w:pPr>
+        <w:pStyle w:val="a3"/>
+        <w:numPr>
+          <w:ilvl w:val="0"/>
+          <w:numId w:val="4"/>
+        </w:numPr>
+      </w:pPr>
+      <w:r>
+        <w:t>Списан</w:t>
       </w:r>
     </w:p>
     <w:p>
@@ -224,8 +251,6 @@
       <w:r>
         <w:t>Уволен</w:t>
       </w:r>
-      <w:bookmarkStart w:id="0" w:name="_GoBack"/>
-      <w:bookmarkEnd w:id="0"/>
     </w:p>
     <w:p>
       <w:pPr>
